--- a/Administratif/Compte Rendu.docx
+++ b/Administratif/Compte Rendu.docx
@@ -443,7 +443,7 @@
     </w:p>
     <w:p>
       <w:pPr>
-        <w:pStyle w:val="Paragraphedeliste"/>
+        <w:pStyle w:val="ListParagraph"/>
         <w:numPr>
           <w:ilvl w:val="0"/>
           <w:numId w:val="1"/>
@@ -465,27 +465,27 @@
     </w:p>
     <w:p>
       <w:pPr>
-        <w:pStyle w:val="Paragraphedeliste"/>
-        <w:rPr>
-          <w:b/>
-          <w:sz w:val="32"/>
-          <w:szCs w:val="32"/>
-        </w:rPr>
-      </w:pPr>
-    </w:p>
-    <w:p>
-      <w:pPr>
-        <w:pStyle w:val="Paragraphedeliste"/>
-        <w:rPr>
-          <w:b/>
-          <w:sz w:val="32"/>
-          <w:szCs w:val="32"/>
-        </w:rPr>
-      </w:pPr>
-    </w:p>
-    <w:p>
-      <w:pPr>
-        <w:pStyle w:val="Paragraphedeliste"/>
+        <w:pStyle w:val="ListParagraph"/>
+        <w:rPr>
+          <w:b/>
+          <w:sz w:val="32"/>
+          <w:szCs w:val="32"/>
+        </w:rPr>
+      </w:pPr>
+    </w:p>
+    <w:p>
+      <w:pPr>
+        <w:pStyle w:val="ListParagraph"/>
+        <w:rPr>
+          <w:b/>
+          <w:sz w:val="32"/>
+          <w:szCs w:val="32"/>
+        </w:rPr>
+      </w:pPr>
+    </w:p>
+    <w:p>
+      <w:pPr>
+        <w:pStyle w:val="ListParagraph"/>
         <w:numPr>
           <w:ilvl w:val="0"/>
           <w:numId w:val="1"/>
@@ -515,27 +515,27 @@
     </w:p>
     <w:p>
       <w:pPr>
-        <w:pStyle w:val="Paragraphedeliste"/>
-        <w:rPr>
-          <w:b/>
-          <w:sz w:val="32"/>
-          <w:szCs w:val="32"/>
-        </w:rPr>
-      </w:pPr>
-    </w:p>
-    <w:p>
-      <w:pPr>
-        <w:pStyle w:val="Paragraphedeliste"/>
-        <w:rPr>
-          <w:b/>
-          <w:sz w:val="32"/>
-          <w:szCs w:val="32"/>
-        </w:rPr>
-      </w:pPr>
-    </w:p>
-    <w:p>
-      <w:pPr>
-        <w:pStyle w:val="Paragraphedeliste"/>
+        <w:pStyle w:val="ListParagraph"/>
+        <w:rPr>
+          <w:b/>
+          <w:sz w:val="32"/>
+          <w:szCs w:val="32"/>
+        </w:rPr>
+      </w:pPr>
+    </w:p>
+    <w:p>
+      <w:pPr>
+        <w:pStyle w:val="ListParagraph"/>
+        <w:rPr>
+          <w:b/>
+          <w:sz w:val="32"/>
+          <w:szCs w:val="32"/>
+        </w:rPr>
+      </w:pPr>
+    </w:p>
+    <w:p>
+      <w:pPr>
+        <w:pStyle w:val="ListParagraph"/>
         <w:numPr>
           <w:ilvl w:val="0"/>
           <w:numId w:val="1"/>
@@ -557,27 +557,27 @@
     </w:p>
     <w:p>
       <w:pPr>
-        <w:pStyle w:val="Paragraphedeliste"/>
-        <w:rPr>
-          <w:b/>
-          <w:sz w:val="32"/>
-          <w:szCs w:val="32"/>
-        </w:rPr>
-      </w:pPr>
-    </w:p>
-    <w:p>
-      <w:pPr>
-        <w:pStyle w:val="Paragraphedeliste"/>
-        <w:rPr>
-          <w:b/>
-          <w:sz w:val="32"/>
-          <w:szCs w:val="32"/>
-        </w:rPr>
-      </w:pPr>
-    </w:p>
-    <w:p>
-      <w:pPr>
-        <w:pStyle w:val="Paragraphedeliste"/>
+        <w:pStyle w:val="ListParagraph"/>
+        <w:rPr>
+          <w:b/>
+          <w:sz w:val="32"/>
+          <w:szCs w:val="32"/>
+        </w:rPr>
+      </w:pPr>
+    </w:p>
+    <w:p>
+      <w:pPr>
+        <w:pStyle w:val="ListParagraph"/>
+        <w:rPr>
+          <w:b/>
+          <w:sz w:val="32"/>
+          <w:szCs w:val="32"/>
+        </w:rPr>
+      </w:pPr>
+    </w:p>
+    <w:p>
+      <w:pPr>
+        <w:pStyle w:val="ListParagraph"/>
         <w:numPr>
           <w:ilvl w:val="0"/>
           <w:numId w:val="1"/>
@@ -599,27 +599,27 @@
     </w:p>
     <w:p>
       <w:pPr>
-        <w:pStyle w:val="Paragraphedeliste"/>
-        <w:rPr>
-          <w:b/>
-          <w:sz w:val="32"/>
-          <w:szCs w:val="32"/>
-        </w:rPr>
-      </w:pPr>
-    </w:p>
-    <w:p>
-      <w:pPr>
-        <w:pStyle w:val="Paragraphedeliste"/>
-        <w:rPr>
-          <w:b/>
-          <w:sz w:val="32"/>
-          <w:szCs w:val="32"/>
-        </w:rPr>
-      </w:pPr>
-    </w:p>
-    <w:p>
-      <w:pPr>
-        <w:pStyle w:val="Paragraphedeliste"/>
+        <w:pStyle w:val="ListParagraph"/>
+        <w:rPr>
+          <w:b/>
+          <w:sz w:val="32"/>
+          <w:szCs w:val="32"/>
+        </w:rPr>
+      </w:pPr>
+    </w:p>
+    <w:p>
+      <w:pPr>
+        <w:pStyle w:val="ListParagraph"/>
+        <w:rPr>
+          <w:b/>
+          <w:sz w:val="32"/>
+          <w:szCs w:val="32"/>
+        </w:rPr>
+      </w:pPr>
+    </w:p>
+    <w:p>
+      <w:pPr>
+        <w:pStyle w:val="ListParagraph"/>
         <w:numPr>
           <w:ilvl w:val="0"/>
           <w:numId w:val="1"/>
@@ -641,27 +641,27 @@
     </w:p>
     <w:p>
       <w:pPr>
-        <w:pStyle w:val="Paragraphedeliste"/>
-        <w:rPr>
-          <w:b/>
-          <w:sz w:val="32"/>
-          <w:szCs w:val="32"/>
-        </w:rPr>
-      </w:pPr>
-    </w:p>
-    <w:p>
-      <w:pPr>
-        <w:pStyle w:val="Paragraphedeliste"/>
-        <w:rPr>
-          <w:b/>
-          <w:sz w:val="32"/>
-          <w:szCs w:val="32"/>
-        </w:rPr>
-      </w:pPr>
-    </w:p>
-    <w:p>
-      <w:pPr>
-        <w:pStyle w:val="Paragraphedeliste"/>
+        <w:pStyle w:val="ListParagraph"/>
+        <w:rPr>
+          <w:b/>
+          <w:sz w:val="32"/>
+          <w:szCs w:val="32"/>
+        </w:rPr>
+      </w:pPr>
+    </w:p>
+    <w:p>
+      <w:pPr>
+        <w:pStyle w:val="ListParagraph"/>
+        <w:rPr>
+          <w:b/>
+          <w:sz w:val="32"/>
+          <w:szCs w:val="32"/>
+        </w:rPr>
+      </w:pPr>
+    </w:p>
+    <w:p>
+      <w:pPr>
+        <w:pStyle w:val="ListParagraph"/>
         <w:numPr>
           <w:ilvl w:val="0"/>
           <w:numId w:val="1"/>
@@ -683,47 +683,47 @@
     </w:p>
     <w:p>
       <w:pPr>
-        <w:pStyle w:val="Paragraphedeliste"/>
-        <w:rPr>
-          <w:b/>
-          <w:sz w:val="32"/>
-          <w:szCs w:val="32"/>
-        </w:rPr>
-      </w:pPr>
-    </w:p>
-    <w:p>
-      <w:pPr>
-        <w:pStyle w:val="Paragraphedeliste"/>
-        <w:rPr>
-          <w:b/>
-          <w:sz w:val="32"/>
-          <w:szCs w:val="32"/>
-        </w:rPr>
-      </w:pPr>
-    </w:p>
-    <w:p>
-      <w:pPr>
-        <w:pStyle w:val="Paragraphedeliste"/>
-        <w:rPr>
-          <w:b/>
-          <w:sz w:val="32"/>
-          <w:szCs w:val="32"/>
-        </w:rPr>
-      </w:pPr>
-    </w:p>
-    <w:p>
-      <w:pPr>
-        <w:pStyle w:val="Paragraphedeliste"/>
-        <w:rPr>
-          <w:b/>
-          <w:sz w:val="32"/>
-          <w:szCs w:val="32"/>
-        </w:rPr>
-      </w:pPr>
-    </w:p>
-    <w:p>
-      <w:pPr>
-        <w:pStyle w:val="Paragraphedeliste"/>
+        <w:pStyle w:val="ListParagraph"/>
+        <w:rPr>
+          <w:b/>
+          <w:sz w:val="32"/>
+          <w:szCs w:val="32"/>
+        </w:rPr>
+      </w:pPr>
+    </w:p>
+    <w:p>
+      <w:pPr>
+        <w:pStyle w:val="ListParagraph"/>
+        <w:rPr>
+          <w:b/>
+          <w:sz w:val="32"/>
+          <w:szCs w:val="32"/>
+        </w:rPr>
+      </w:pPr>
+    </w:p>
+    <w:p>
+      <w:pPr>
+        <w:pStyle w:val="ListParagraph"/>
+        <w:rPr>
+          <w:b/>
+          <w:sz w:val="32"/>
+          <w:szCs w:val="32"/>
+        </w:rPr>
+      </w:pPr>
+    </w:p>
+    <w:p>
+      <w:pPr>
+        <w:pStyle w:val="ListParagraph"/>
+        <w:rPr>
+          <w:b/>
+          <w:sz w:val="32"/>
+          <w:szCs w:val="32"/>
+        </w:rPr>
+      </w:pPr>
+    </w:p>
+    <w:p>
+      <w:pPr>
+        <w:pStyle w:val="ListParagraph"/>
         <w:rPr>
           <w:b/>
           <w:sz w:val="32"/>
@@ -862,23 +862,43 @@
       </w:r>
     </w:p>
     <w:p>
-      <w:r>
-        <w:rPr>
-          <w:sz w:val="24"/>
-          <w:szCs w:val="24"/>
+      <w:pPr>
+        <w:rPr>
+          <w:lang w:val="en-US"/>
+        </w:rPr>
+      </w:pPr>
+      <w:r>
+        <w:rPr>
+          <w:sz w:val="24"/>
+          <w:szCs w:val="24"/>
+          <w:lang w:val="en-US"/>
         </w:rPr>
         <w:t>-</w:t>
       </w:r>
       <w:r>
+        <w:rPr>
+          <w:lang w:val="en-US"/>
+        </w:rPr>
         <w:t>Visual Studio Code (VS Code)</w:t>
       </w:r>
     </w:p>
     <w:p>
-      <w:r>
+      <w:pPr>
+        <w:rPr>
+          <w:lang w:val="en-US"/>
+        </w:rPr>
+      </w:pPr>
+      <w:r>
+        <w:rPr>
+          <w:lang w:val="en-US"/>
+        </w:rPr>
         <w:t>-</w:t>
       </w:r>
       <w:proofErr w:type="spellStart"/>
       <w:r>
+        <w:rPr>
+          <w:lang w:val="en-US"/>
+        </w:rPr>
         <w:t>GitHub</w:t>
       </w:r>
       <w:proofErr w:type="spellEnd"/>
@@ -1237,94 +1257,18 @@
           <w:u w:val="single"/>
         </w:rPr>
       </w:pPr>
-    </w:p>
-    <w:p>
-      <w:pPr>
-        <w:rPr>
-          <w:sz w:val="24"/>
-          <w:szCs w:val="24"/>
-        </w:rPr>
-      </w:pPr>
-    </w:p>
-    <w:p>
-      <w:pPr>
-        <w:rPr>
-          <w:sz w:val="24"/>
-          <w:szCs w:val="24"/>
-        </w:rPr>
-      </w:pPr>
-    </w:p>
-    <w:p>
-      <w:pPr>
-        <w:rPr>
-          <w:sz w:val="24"/>
-          <w:szCs w:val="24"/>
-        </w:rPr>
-      </w:pPr>
-    </w:p>
-    <w:p>
-      <w:pPr>
-        <w:rPr>
-          <w:sz w:val="24"/>
-          <w:szCs w:val="24"/>
-        </w:rPr>
-      </w:pPr>
-    </w:p>
-    <w:p>
-      <w:pPr>
-        <w:rPr>
-          <w:sz w:val="24"/>
-          <w:szCs w:val="24"/>
-        </w:rPr>
-      </w:pPr>
-    </w:p>
-    <w:p>
-      <w:pPr>
-        <w:rPr>
-          <w:sz w:val="24"/>
-          <w:szCs w:val="24"/>
-        </w:rPr>
-      </w:pPr>
-    </w:p>
-    <w:p>
-      <w:pPr>
-        <w:rPr>
-          <w:sz w:val="24"/>
-          <w:szCs w:val="24"/>
-        </w:rPr>
-      </w:pPr>
-    </w:p>
-    <w:p>
-      <w:pPr>
-        <w:rPr>
-          <w:sz w:val="24"/>
-          <w:szCs w:val="24"/>
-        </w:rPr>
-      </w:pPr>
-    </w:p>
-    <w:p>
-      <w:pPr>
-        <w:rPr>
-          <w:sz w:val="24"/>
-          <w:szCs w:val="24"/>
-        </w:rPr>
-      </w:pPr>
-    </w:p>
-    <w:p>
-      <w:pPr>
-        <w:rPr>
-          <w:sz w:val="24"/>
-          <w:szCs w:val="24"/>
-        </w:rPr>
-      </w:pPr>
-    </w:p>
-    <w:p>
-      <w:pPr>
-        <w:rPr>
-          <w:sz w:val="24"/>
-          <w:szCs w:val="24"/>
-        </w:rPr>
-      </w:pPr>
+      <w:r>
+        <w:rPr>
+          <w:sz w:val="32"/>
+          <w:szCs w:val="24"/>
+          <w:u w:val="single"/>
+        </w:rPr>
+        <w:pict>
+          <v:shape id="_x0000_i1025" type="#_x0000_t75" style="width:452.95pt;height:274.6pt">
+            <v:imagedata r:id="rId6" o:title="croqui"/>
+          </v:shape>
+        </w:pict>
+      </w:r>
     </w:p>
     <w:p>
       <w:pPr>
@@ -1410,7 +1354,7 @@
                     </pic:cNvPicPr>
                   </pic:nvPicPr>
                   <pic:blipFill>
-                    <a:blip r:embed="rId6"/>
+                    <a:blip r:embed="rId7"/>
                     <a:srcRect/>
                     <a:stretch>
                       <a:fillRect/>
@@ -1501,7 +1445,7 @@
                     </pic:cNvPicPr>
                   </pic:nvPicPr>
                   <pic:blipFill>
-                    <a:blip r:embed="rId7"/>
+                    <a:blip r:embed="rId8"/>
                     <a:srcRect/>
                     <a:stretch>
                       <a:fillRect/>
@@ -1577,6 +1521,87 @@
           <w:szCs w:val="24"/>
         </w:rPr>
       </w:pPr>
+      <w:r>
+        <w:rPr>
+          <w:sz w:val="28"/>
+          <w:szCs w:val="24"/>
+        </w:rPr>
+        <w:t>Bien qu'un important travail à la maison ait été effectué, le projet n'a pu être mené à terme. Cependant, l'interface graphique est opérationnelle et l'interfaçage avec le lecteur de carte est aussi opérationnel, il ne reste finalement pas grand-chose de très technique à terminer, le plus compliqué est donc terminé. Nous sommes tout de même très satisfaits de notre travail compte tenu du temps imparti (une dizaine d'heures) pour trouver une idée, me familiariser avec les technologies nécessaires</w:t>
+      </w:r>
+      <w:r>
+        <w:rPr>
+          <w:sz w:val="28"/>
+          <w:szCs w:val="24"/>
+        </w:rPr>
+        <w:t xml:space="preserve"> (Node.js, </w:t>
+      </w:r>
+      <w:proofErr w:type="spellStart"/>
+      <w:r>
+        <w:rPr>
+          <w:sz w:val="28"/>
+          <w:szCs w:val="24"/>
+        </w:rPr>
+        <w:t>electron</w:t>
+      </w:r>
+      <w:proofErr w:type="spellEnd"/>
+      <w:r>
+        <w:rPr>
+          <w:sz w:val="28"/>
+          <w:szCs w:val="24"/>
+        </w:rPr>
+        <w:t xml:space="preserve"> et PCSC lite)</w:t>
+      </w:r>
+      <w:r>
+        <w:rPr>
+          <w:sz w:val="28"/>
+          <w:szCs w:val="24"/>
+        </w:rPr>
+        <w:t>, et réaliser le projet. Il suffirait de quelques heures de travail avec le matériel pour finir ceci. J'ai pu me familiariser avec node.js</w:t>
+      </w:r>
+      <w:r>
+        <w:rPr>
+          <w:sz w:val="28"/>
+          <w:szCs w:val="24"/>
+        </w:rPr>
+        <w:t xml:space="preserve"> (</w:t>
+      </w:r>
+      <w:r>
+        <w:rPr>
+          <w:sz w:val="28"/>
+          <w:szCs w:val="24"/>
+        </w:rPr>
+        <w:t>Que je n'avais utilisé qu'une seule fois auparavant pour faire un client Alexa lors de mon stage</w:t>
+      </w:r>
+      <w:r>
+        <w:rPr>
+          <w:sz w:val="28"/>
+          <w:szCs w:val="24"/>
+        </w:rPr>
+        <w:t>)</w:t>
+      </w:r>
+      <w:r>
+        <w:rPr>
+          <w:sz w:val="28"/>
+          <w:szCs w:val="24"/>
+        </w:rPr>
+        <w:t xml:space="preserve"> et </w:t>
+      </w:r>
+      <w:proofErr w:type="spellStart"/>
+      <w:r>
+        <w:rPr>
+          <w:sz w:val="28"/>
+          <w:szCs w:val="24"/>
+        </w:rPr>
+        <w:t>electron</w:t>
+      </w:r>
+      <w:proofErr w:type="spellEnd"/>
+      <w:r>
+        <w:rPr>
+          <w:sz w:val="28"/>
+          <w:szCs w:val="24"/>
+        </w:rPr>
+        <w:t>. Qui sont de super technologies.</w:t>
+      </w:r>
     </w:p>
     <w:sectPr>
       <w:pgSz w:w="11906" w:h="16838"/>
@@ -1870,13 +1895,13 @@
     <w:qFormat/>
     <w:rsid w:val="003D7F4F"/>
   </w:style>
-  <w:style w:type="character" w:default="1" w:styleId="Policepardfaut">
+  <w:style w:type="character" w:default="1" w:styleId="DefaultParagraphFont">
     <w:name w:val="Default Paragraph Font"/>
     <w:uiPriority w:val="1"/>
     <w:semiHidden/>
     <w:unhideWhenUsed/>
   </w:style>
-  <w:style w:type="table" w:default="1" w:styleId="TableauNormal">
+  <w:style w:type="table" w:default="1" w:styleId="TableNormal">
     <w:name w:val="Normal Table"/>
     <w:uiPriority w:val="99"/>
     <w:semiHidden/>
@@ -1892,16 +1917,16 @@
       </w:tblCellMar>
     </w:tblPr>
   </w:style>
-  <w:style w:type="numbering" w:default="1" w:styleId="Aucuneliste">
+  <w:style w:type="numbering" w:default="1" w:styleId="NoList">
     <w:name w:val="No List"/>
     <w:uiPriority w:val="99"/>
     <w:semiHidden/>
     <w:unhideWhenUsed/>
   </w:style>
-  <w:style w:type="paragraph" w:styleId="Textedebulles">
+  <w:style w:type="paragraph" w:styleId="BalloonText">
     <w:name w:val="Balloon Text"/>
     <w:basedOn w:val="Normal"/>
-    <w:link w:val="TextedebullesCar"/>
+    <w:link w:val="BalloonTextChar"/>
     <w:uiPriority w:val="99"/>
     <w:semiHidden/>
     <w:unhideWhenUsed/>
@@ -1915,10 +1940,10 @@
       <w:szCs w:val="16"/>
     </w:rPr>
   </w:style>
-  <w:style w:type="character" w:customStyle="1" w:styleId="TextedebullesCar">
-    <w:name w:val="Texte de bulles Car"/>
-    <w:basedOn w:val="Policepardfaut"/>
-    <w:link w:val="Textedebulles"/>
+  <w:style w:type="character" w:customStyle="1" w:styleId="BalloonTextChar">
+    <w:name w:val="Balloon Text Char"/>
+    <w:basedOn w:val="DefaultParagraphFont"/>
+    <w:link w:val="BalloonText"/>
     <w:uiPriority w:val="99"/>
     <w:semiHidden/>
     <w:rsid w:val="00231B3C"/>
@@ -1928,7 +1953,7 @@
       <w:szCs w:val="16"/>
     </w:rPr>
   </w:style>
-  <w:style w:type="paragraph" w:styleId="Paragraphedeliste">
+  <w:style w:type="paragraph" w:styleId="ListParagraph">
     <w:name w:val="List Paragraph"/>
     <w:basedOn w:val="Normal"/>
     <w:uiPriority w:val="34"/>
